--- a/1/1.docx
+++ b/1/1.docx
@@ -34,6 +34,8 @@
       <w:pPr>
         <w:jc w:val="right"/>
         <w:rPr>
+          <w:sz w:val="28"/>
+          <w:szCs w:val="28"/>
           <w:lang w:val="ru-RU"/>
         </w:rPr>
       </w:pPr>
@@ -42,34 +44,815 @@
       <w:pPr>
         <w:rPr>
           <w:rStyle w:val="Strong"/>
+          <w:sz w:val="32"/>
+          <w:szCs w:val="32"/>
+        </w:rPr>
+      </w:pPr>
+      <w:r>
+        <w:rPr>
+          <w:rStyle w:val="Strong"/>
+          <w:sz w:val="32"/>
+          <w:szCs w:val="32"/>
+        </w:rPr>
+        <w:t xml:space="preserve">Задание </w:t>
+      </w:r>
+      <w:r>
+        <w:rPr>
+          <w:rStyle w:val="Strong"/>
+          <w:sz w:val="32"/>
+          <w:szCs w:val="32"/>
+          <w:lang w:val="ru-RU"/>
+        </w:rPr>
+        <w:t>№</w:t>
+      </w:r>
+      <w:r>
+        <w:rPr>
+          <w:rStyle w:val="Strong"/>
+          <w:sz w:val="32"/>
+          <w:szCs w:val="32"/>
+        </w:rPr>
+        <w:t>1</w:t>
+      </w:r>
+    </w:p>
+    <w:p>
+      <w:pPr>
+        <w:pStyle w:val="NormalWeb"/>
+        <w:rPr>
+          <w:rFonts w:asciiTheme="minorHAnsi" w:hAnsiTheme="minorHAnsi" w:cstheme="minorHAnsi"/>
+          <w:b/>
+          <w:bCs/>
           <w:sz w:val="28"/>
           <w:szCs w:val="28"/>
-        </w:rPr>
-      </w:pPr>
-      <w:r>
-        <w:rPr>
-          <w:rStyle w:val="Strong"/>
+          <w:lang w:val="ru-RU"/>
+        </w:rPr>
+      </w:pPr>
+      <w:r>
+        <w:rPr>
+          <w:rFonts w:asciiTheme="minorHAnsi" w:hAnsiTheme="minorHAnsi" w:cstheme="minorHAnsi"/>
+          <w:b/>
+          <w:bCs/>
           <w:sz w:val="28"/>
           <w:szCs w:val="28"/>
-        </w:rPr>
-        <w:t xml:space="preserve">Задание </w:t>
-      </w:r>
-      <w:r>
-        <w:rPr>
-          <w:rStyle w:val="Strong"/>
+          <w:lang w:val="ru-RU"/>
+        </w:rPr>
+        <w:t>Введение:</w:t>
+      </w:r>
+      <w:r>
+        <w:rPr>
+          <w:rFonts w:asciiTheme="minorHAnsi" w:hAnsiTheme="minorHAnsi" w:cstheme="minorHAnsi"/>
+          <w:b/>
+          <w:bCs/>
           <w:sz w:val="28"/>
           <w:szCs w:val="28"/>
           <w:lang w:val="ru-RU"/>
         </w:rPr>
-        <w:t>№</w:t>
-      </w:r>
-      <w:r>
-        <w:rPr>
-          <w:rStyle w:val="Strong"/>
+        <w:br/>
+      </w:r>
+      <w:r>
+        <w:rPr>
+          <w:rFonts w:asciiTheme="minorHAnsi" w:hAnsiTheme="minorHAnsi" w:cstheme="minorHAnsi"/>
+          <w:lang w:val="ru-RU"/>
+        </w:rPr>
+        <w:t xml:space="preserve">По заданию была реализована </w:t>
+      </w:r>
+      <w:proofErr w:type="spellStart"/>
+      <w:r>
+        <w:rPr>
+          <w:rFonts w:asciiTheme="minorHAnsi" w:hAnsiTheme="minorHAnsi" w:cstheme="minorHAnsi"/>
+          <w:lang w:val="ru-RU"/>
+        </w:rPr>
+        <w:t>даталогическая</w:t>
+      </w:r>
+      <w:proofErr w:type="spellEnd"/>
+      <w:r>
+        <w:rPr>
+          <w:rFonts w:asciiTheme="minorHAnsi" w:hAnsiTheme="minorHAnsi" w:cstheme="minorHAnsi"/>
+          <w:lang w:val="ru-RU"/>
+        </w:rPr>
+        <w:t xml:space="preserve"> модель базы данных, а также написан</w:t>
+      </w:r>
+      <w:r>
+        <w:rPr>
+          <w:rFonts w:asciiTheme="minorHAnsi" w:hAnsiTheme="minorHAnsi" w:cstheme="minorHAnsi"/>
+          <w:lang w:val="ru-RU"/>
+        </w:rPr>
+        <w:t xml:space="preserve">ы примеры </w:t>
+      </w:r>
+      <w:r>
+        <w:rPr>
+          <w:rFonts w:asciiTheme="minorHAnsi" w:hAnsiTheme="minorHAnsi" w:cstheme="minorHAnsi"/>
+          <w:lang w:val="en-US"/>
+        </w:rPr>
+        <w:t>SQL</w:t>
+      </w:r>
+      <w:r>
+        <w:rPr>
+          <w:rFonts w:asciiTheme="minorHAnsi" w:hAnsiTheme="minorHAnsi" w:cstheme="minorHAnsi"/>
+          <w:lang w:val="ru-RU"/>
+        </w:rPr>
+        <w:t xml:space="preserve"> </w:t>
+      </w:r>
+      <w:r>
+        <w:rPr>
+          <w:rFonts w:asciiTheme="minorHAnsi" w:hAnsiTheme="minorHAnsi" w:cstheme="minorHAnsi"/>
+          <w:lang w:val="ru-RU"/>
+        </w:rPr>
+        <w:t xml:space="preserve">запросов для работы с ней. </w:t>
+      </w:r>
+      <w:proofErr w:type="spellStart"/>
+      <w:r>
+        <w:rPr>
+          <w:rFonts w:asciiTheme="minorHAnsi" w:hAnsiTheme="minorHAnsi" w:cstheme="minorHAnsi"/>
+          <w:lang w:val="ru-RU"/>
+        </w:rPr>
+        <w:t>Даталогическая</w:t>
+      </w:r>
+      <w:proofErr w:type="spellEnd"/>
+      <w:r>
+        <w:rPr>
+          <w:rFonts w:asciiTheme="minorHAnsi" w:hAnsiTheme="minorHAnsi" w:cstheme="minorHAnsi"/>
+          <w:lang w:val="ru-RU"/>
+        </w:rPr>
+        <w:t xml:space="preserve"> модель и </w:t>
+      </w:r>
+      <w:r>
+        <w:rPr>
+          <w:rFonts w:asciiTheme="minorHAnsi" w:hAnsiTheme="minorHAnsi" w:cstheme="minorHAnsi"/>
+          <w:lang w:val="en-US"/>
+        </w:rPr>
+        <w:t>SQL</w:t>
+      </w:r>
+      <w:r>
+        <w:rPr>
+          <w:rFonts w:asciiTheme="minorHAnsi" w:hAnsiTheme="minorHAnsi" w:cstheme="minorHAnsi"/>
+          <w:lang w:val="ru-RU"/>
+        </w:rPr>
+        <w:t xml:space="preserve"> </w:t>
+      </w:r>
+      <w:r>
+        <w:rPr>
+          <w:rFonts w:asciiTheme="minorHAnsi" w:hAnsiTheme="minorHAnsi" w:cstheme="minorHAnsi"/>
+          <w:lang w:val="ru-RU"/>
+        </w:rPr>
+        <w:t xml:space="preserve">запросы не имеют четкой привязки к определенному </w:t>
+      </w:r>
+      <w:r>
+        <w:rPr>
+          <w:rFonts w:asciiTheme="minorHAnsi" w:hAnsiTheme="minorHAnsi" w:cstheme="minorHAnsi"/>
+          <w:lang w:val="en-US"/>
+        </w:rPr>
+        <w:t>SQL</w:t>
+      </w:r>
+      <w:r>
+        <w:rPr>
+          <w:rFonts w:asciiTheme="minorHAnsi" w:hAnsiTheme="minorHAnsi" w:cstheme="minorHAnsi"/>
+          <w:lang w:val="ru-RU"/>
+        </w:rPr>
+        <w:t xml:space="preserve"> </w:t>
+      </w:r>
+      <w:r>
+        <w:rPr>
+          <w:rFonts w:asciiTheme="minorHAnsi" w:hAnsiTheme="minorHAnsi" w:cstheme="minorHAnsi"/>
+          <w:lang w:val="ru-RU"/>
+        </w:rPr>
+        <w:t xml:space="preserve">диалекту, тем не менее при их создании за основу был взят диалект </w:t>
+      </w:r>
+      <w:r>
+        <w:rPr>
+          <w:rFonts w:asciiTheme="minorHAnsi" w:hAnsiTheme="minorHAnsi" w:cstheme="minorHAnsi"/>
+          <w:lang w:val="en-US"/>
+        </w:rPr>
+        <w:t>PostgreSQL</w:t>
+      </w:r>
+      <w:r>
+        <w:rPr>
+          <w:rFonts w:asciiTheme="minorHAnsi" w:hAnsiTheme="minorHAnsi" w:cstheme="minorHAnsi"/>
+          <w:lang w:val="ru-RU"/>
+        </w:rPr>
+        <w:t xml:space="preserve"> </w:t>
+      </w:r>
+    </w:p>
+    <w:p>
+      <w:pPr>
+        <w:pStyle w:val="NormalWeb"/>
+        <w:rPr>
+          <w:rFonts w:asciiTheme="minorHAnsi" w:hAnsiTheme="minorHAnsi" w:cstheme="minorHAnsi"/>
+          <w:lang w:val="ru-RU"/>
+        </w:rPr>
+      </w:pPr>
+      <w:r>
+        <w:rPr>
+          <w:rFonts w:asciiTheme="minorHAnsi" w:hAnsiTheme="minorHAnsi" w:cstheme="minorHAnsi"/>
+          <w:b/>
+          <w:bCs/>
           <w:sz w:val="28"/>
           <w:szCs w:val="28"/>
-        </w:rPr>
-        <w:t>1</w:t>
+          <w:lang w:val="ru-RU"/>
+        </w:rPr>
+        <w:t>Основная часть:</w:t>
+      </w:r>
+      <w:r>
+        <w:rPr>
+          <w:rFonts w:asciiTheme="minorHAnsi" w:hAnsiTheme="minorHAnsi" w:cstheme="minorHAnsi"/>
+          <w:b/>
+          <w:bCs/>
+          <w:sz w:val="28"/>
+          <w:szCs w:val="28"/>
+          <w:lang w:val="ru-RU"/>
+        </w:rPr>
+        <w:br/>
+      </w:r>
+      <w:r>
+        <w:rPr>
+          <w:rFonts w:asciiTheme="minorHAnsi" w:hAnsiTheme="minorHAnsi" w:cstheme="minorHAnsi"/>
+          <w:lang w:val="ru-RU"/>
+        </w:rPr>
+        <w:t xml:space="preserve">2. </w:t>
+      </w:r>
+      <w:proofErr w:type="spellStart"/>
+      <w:r>
+        <w:rPr>
+          <w:rFonts w:asciiTheme="minorHAnsi" w:hAnsiTheme="minorHAnsi" w:cstheme="minorHAnsi"/>
+          <w:lang w:val="ru-RU"/>
+        </w:rPr>
+        <w:t>Даталогическая</w:t>
+      </w:r>
+      <w:proofErr w:type="spellEnd"/>
+      <w:r>
+        <w:rPr>
+          <w:rFonts w:asciiTheme="minorHAnsi" w:hAnsiTheme="minorHAnsi" w:cstheme="minorHAnsi"/>
+          <w:lang w:val="ru-RU"/>
+        </w:rPr>
+        <w:t xml:space="preserve"> модель</w:t>
+      </w:r>
+      <w:r>
+        <w:rPr>
+          <w:rFonts w:asciiTheme="minorHAnsi" w:hAnsiTheme="minorHAnsi" w:cstheme="minorHAnsi"/>
+          <w:lang w:val="ru-RU"/>
+        </w:rPr>
+        <w:t xml:space="preserve"> базы данных</w:t>
+      </w:r>
+      <w:r>
+        <w:rPr>
+          <w:rFonts w:asciiTheme="minorHAnsi" w:hAnsiTheme="minorHAnsi" w:cstheme="minorHAnsi"/>
+          <w:lang w:val="ru-RU"/>
+        </w:rPr>
+        <w:br/>
+      </w:r>
+      <w:proofErr w:type="spellStart"/>
+      <w:r>
+        <w:rPr>
+          <w:rFonts w:asciiTheme="minorHAnsi" w:hAnsiTheme="minorHAnsi" w:cstheme="minorHAnsi"/>
+          <w:lang w:val="ru-RU"/>
+        </w:rPr>
+        <w:t>Даталогическая</w:t>
+      </w:r>
+      <w:proofErr w:type="spellEnd"/>
+      <w:r>
+        <w:rPr>
+          <w:rFonts w:asciiTheme="minorHAnsi" w:hAnsiTheme="minorHAnsi" w:cstheme="minorHAnsi"/>
+          <w:lang w:val="ru-RU"/>
+        </w:rPr>
+        <w:t xml:space="preserve"> модель была создана в веб-приложении </w:t>
+      </w:r>
+      <w:proofErr w:type="spellStart"/>
+      <w:r>
+        <w:rPr>
+          <w:rFonts w:asciiTheme="minorHAnsi" w:hAnsiTheme="minorHAnsi" w:cstheme="minorHAnsi"/>
+          <w:lang w:val="en-US"/>
+        </w:rPr>
+        <w:t>dbdiagram</w:t>
+      </w:r>
+      <w:proofErr w:type="spellEnd"/>
+      <w:r>
+        <w:rPr>
+          <w:rFonts w:asciiTheme="minorHAnsi" w:hAnsiTheme="minorHAnsi" w:cstheme="minorHAnsi"/>
+          <w:lang w:val="ru-RU"/>
+        </w:rPr>
+        <w:t>.</w:t>
+      </w:r>
+      <w:r>
+        <w:rPr>
+          <w:rFonts w:asciiTheme="minorHAnsi" w:hAnsiTheme="minorHAnsi" w:cstheme="minorHAnsi"/>
+          <w:lang w:val="en-US"/>
+        </w:rPr>
+        <w:t>io</w:t>
+      </w:r>
+      <w:r>
+        <w:rPr>
+          <w:rFonts w:asciiTheme="minorHAnsi" w:hAnsiTheme="minorHAnsi" w:cstheme="minorHAnsi"/>
+          <w:lang w:val="ru-RU"/>
+        </w:rPr>
+        <w:t xml:space="preserve"> </w:t>
+      </w:r>
+      <w:r>
+        <w:rPr>
+          <w:rFonts w:asciiTheme="minorHAnsi" w:hAnsiTheme="minorHAnsi" w:cstheme="minorHAnsi"/>
+          <w:lang w:val="ru-RU"/>
+        </w:rPr>
+        <w:t xml:space="preserve">и доступна по ссылке </w:t>
+      </w:r>
+      <w:hyperlink r:id="rId5" w:history="1">
+        <w:r>
+          <w:rPr>
+            <w:rStyle w:val="Hyperlink"/>
+            <w:rFonts w:asciiTheme="minorHAnsi" w:hAnsiTheme="minorHAnsi" w:cstheme="minorHAnsi"/>
+            <w:lang w:val="ru-RU"/>
+          </w:rPr>
+          <w:t>https://dbdiagram.io/d/604dd092fcdcb6230b240ae7</w:t>
+        </w:r>
+      </w:hyperlink>
+      <w:r>
+        <w:rPr>
+          <w:rFonts w:asciiTheme="minorHAnsi" w:hAnsiTheme="minorHAnsi" w:cstheme="minorHAnsi"/>
+          <w:lang w:val="ru-RU"/>
+        </w:rPr>
+        <w:t xml:space="preserve"> </w:t>
+      </w:r>
+      <w:r>
+        <w:rPr>
+          <w:rFonts w:asciiTheme="minorHAnsi" w:hAnsiTheme="minorHAnsi" w:cstheme="minorHAnsi"/>
+          <w:lang w:val="ru-RU"/>
+        </w:rPr>
+        <w:t xml:space="preserve">. При просмотре модели стоит обратить внимание не только на схему, но и на код, требуемый для ее создания: </w:t>
+      </w:r>
+      <w:proofErr w:type="gramStart"/>
+      <w:r>
+        <w:rPr>
+          <w:rFonts w:asciiTheme="minorHAnsi" w:hAnsiTheme="minorHAnsi" w:cstheme="minorHAnsi"/>
+          <w:lang w:val="ru-RU"/>
+        </w:rPr>
+        <w:t>не все детали</w:t>
+      </w:r>
+      <w:proofErr w:type="gramEnd"/>
+      <w:r>
+        <w:rPr>
+          <w:rFonts w:asciiTheme="minorHAnsi" w:hAnsiTheme="minorHAnsi" w:cstheme="minorHAnsi"/>
+          <w:lang w:val="ru-RU"/>
+        </w:rPr>
+        <w:t xml:space="preserve"> отображаются на схеме (например, на ней нет </w:t>
+      </w:r>
+      <w:r>
+        <w:rPr>
+          <w:rFonts w:asciiTheme="minorHAnsi" w:hAnsiTheme="minorHAnsi" w:cstheme="minorHAnsi"/>
+          <w:lang w:val="en-US"/>
+        </w:rPr>
+        <w:t>constraints</w:t>
+      </w:r>
+      <w:r>
+        <w:rPr>
+          <w:rFonts w:asciiTheme="minorHAnsi" w:hAnsiTheme="minorHAnsi" w:cstheme="minorHAnsi"/>
+          <w:lang w:val="ru-RU"/>
+        </w:rPr>
+        <w:t xml:space="preserve"> </w:t>
+      </w:r>
+      <w:r>
+        <w:rPr>
+          <w:rFonts w:asciiTheme="minorHAnsi" w:hAnsiTheme="minorHAnsi" w:cstheme="minorHAnsi"/>
+          <w:lang w:val="ru-RU"/>
+        </w:rPr>
+        <w:t xml:space="preserve">и </w:t>
+      </w:r>
+      <w:proofErr w:type="spellStart"/>
+      <w:r>
+        <w:rPr>
+          <w:rFonts w:asciiTheme="minorHAnsi" w:hAnsiTheme="minorHAnsi" w:cstheme="minorHAnsi"/>
+          <w:lang w:val="en-US"/>
+        </w:rPr>
+        <w:t>enum</w:t>
+      </w:r>
+      <w:proofErr w:type="spellEnd"/>
+      <w:r>
+        <w:rPr>
+          <w:rFonts w:asciiTheme="minorHAnsi" w:hAnsiTheme="minorHAnsi" w:cstheme="minorHAnsi"/>
+          <w:lang w:val="ru-RU"/>
+        </w:rPr>
+        <w:t>)</w:t>
+      </w:r>
+      <w:r>
+        <w:rPr>
+          <w:rFonts w:asciiTheme="minorHAnsi" w:hAnsiTheme="minorHAnsi" w:cstheme="minorHAnsi"/>
+          <w:lang w:val="ru-RU"/>
+        </w:rPr>
+        <w:t>, но все детали есть в коде</w:t>
+      </w:r>
+      <w:r>
+        <w:rPr>
+          <w:rFonts w:asciiTheme="minorHAnsi" w:hAnsiTheme="minorHAnsi" w:cstheme="minorHAnsi"/>
+          <w:lang w:val="ru-RU"/>
+        </w:rPr>
+        <w:br/>
+      </w:r>
+      <w:r>
+        <w:rPr>
+          <w:rFonts w:asciiTheme="minorHAnsi" w:hAnsiTheme="minorHAnsi" w:cstheme="minorHAnsi"/>
+          <w:lang w:val="ru-RU"/>
+        </w:rPr>
+        <w:drawing>
+          <wp:inline distT="0" distB="0" distL="0" distR="0" wp14:anchorId="4F39327C" wp14:editId="393D6459">
+            <wp:extent cx="5731510" cy="3887470"/>
+            <wp:effectExtent l="0" t="0" r="0" b="0"/>
+            <wp:docPr id="1" name="Picture 1"/>
+            <wp:cNvGraphicFramePr>
+              <a:graphicFrameLocks xmlns:a="http://schemas.openxmlformats.org/drawingml/2006/main" noChangeAspect="1"/>
+            </wp:cNvGraphicFramePr>
+            <a:graphic xmlns:a="http://schemas.openxmlformats.org/drawingml/2006/main">
+              <a:graphicData uri="http://schemas.openxmlformats.org/drawingml/2006/picture">
+                <pic:pic xmlns:pic="http://schemas.openxmlformats.org/drawingml/2006/picture">
+                  <pic:nvPicPr>
+                    <pic:cNvPr id="1" name=""/>
+                    <pic:cNvPicPr/>
+                  </pic:nvPicPr>
+                  <pic:blipFill>
+                    <a:blip r:embed="rId6"/>
+                    <a:stretch>
+                      <a:fillRect/>
+                    </a:stretch>
+                  </pic:blipFill>
+                  <pic:spPr>
+                    <a:xfrm>
+                      <a:off x="0" y="0"/>
+                      <a:ext cx="5731510" cy="3887470"/>
+                    </a:xfrm>
+                    <a:prstGeom prst="rect">
+                      <a:avLst/>
+                    </a:prstGeom>
+                  </pic:spPr>
+                </pic:pic>
+              </a:graphicData>
+            </a:graphic>
+          </wp:inline>
+        </w:drawing>
+      </w:r>
+      <w:r>
+        <w:rPr>
+          <w:rFonts w:asciiTheme="minorHAnsi" w:hAnsiTheme="minorHAnsi" w:cstheme="minorHAnsi"/>
+          <w:lang w:val="ru-RU"/>
+        </w:rPr>
+        <w:br/>
+      </w:r>
+      <w:r>
+        <w:rPr>
+          <w:rFonts w:asciiTheme="minorHAnsi" w:hAnsiTheme="minorHAnsi" w:cstheme="minorHAnsi"/>
+          <w:lang w:val="ru-RU"/>
+        </w:rPr>
+        <w:br/>
+        <w:t xml:space="preserve">В </w:t>
+      </w:r>
+      <w:proofErr w:type="spellStart"/>
+      <w:r>
+        <w:rPr>
+          <w:rFonts w:asciiTheme="minorHAnsi" w:hAnsiTheme="minorHAnsi" w:cstheme="minorHAnsi"/>
+          <w:lang w:val="ru-RU"/>
+        </w:rPr>
+        <w:t>даталогической</w:t>
+      </w:r>
+      <w:proofErr w:type="spellEnd"/>
+      <w:r>
+        <w:rPr>
+          <w:rFonts w:asciiTheme="minorHAnsi" w:hAnsiTheme="minorHAnsi" w:cstheme="minorHAnsi"/>
+          <w:lang w:val="ru-RU"/>
+        </w:rPr>
+        <w:t xml:space="preserve"> модели присутствуют таблицы </w:t>
+      </w:r>
+      <w:r>
+        <w:rPr>
+          <w:rFonts w:asciiTheme="minorHAnsi" w:hAnsiTheme="minorHAnsi" w:cstheme="minorHAnsi"/>
+          <w:lang w:val="ru-RU"/>
+        </w:rPr>
+        <w:br/>
+      </w:r>
+      <w:r>
+        <w:rPr>
+          <w:rFonts w:asciiTheme="minorHAnsi" w:hAnsiTheme="minorHAnsi" w:cstheme="minorHAnsi"/>
+          <w:b/>
+          <w:bCs/>
+          <w:lang w:val="en-US"/>
+        </w:rPr>
+        <w:t>user</w:t>
+      </w:r>
+      <w:r>
+        <w:rPr>
+          <w:rFonts w:asciiTheme="minorHAnsi" w:hAnsiTheme="minorHAnsi" w:cstheme="minorHAnsi"/>
+          <w:lang w:val="ru-RU"/>
+        </w:rPr>
+        <w:t xml:space="preserve"> </w:t>
+      </w:r>
+      <w:r>
+        <w:rPr>
+          <w:rFonts w:asciiTheme="minorHAnsi" w:hAnsiTheme="minorHAnsi" w:cstheme="minorHAnsi"/>
+          <w:lang w:val="ru-RU"/>
+        </w:rPr>
+        <w:t>–</w:t>
+      </w:r>
+      <w:r>
+        <w:rPr>
+          <w:rFonts w:asciiTheme="minorHAnsi" w:hAnsiTheme="minorHAnsi" w:cstheme="minorHAnsi"/>
+          <w:lang w:val="ru-RU"/>
+        </w:rPr>
+        <w:t xml:space="preserve"> </w:t>
+      </w:r>
+      <w:r>
+        <w:rPr>
+          <w:rFonts w:asciiTheme="minorHAnsi" w:hAnsiTheme="minorHAnsi" w:cstheme="minorHAnsi"/>
+          <w:lang w:val="ru-RU"/>
+        </w:rPr>
+        <w:t>таблица пользователей приложения</w:t>
+      </w:r>
+      <w:r>
+        <w:rPr>
+          <w:rFonts w:asciiTheme="minorHAnsi" w:hAnsiTheme="minorHAnsi" w:cstheme="minorHAnsi"/>
+          <w:lang w:val="ru-RU"/>
+        </w:rPr>
+        <w:t xml:space="preserve">. </w:t>
+      </w:r>
+      <w:r>
+        <w:rPr>
+          <w:rFonts w:asciiTheme="minorHAnsi" w:hAnsiTheme="minorHAnsi" w:cstheme="minorHAnsi"/>
+          <w:lang w:val="ru-RU"/>
+        </w:rPr>
+        <w:t xml:space="preserve">Пользователи </w:t>
+      </w:r>
+      <w:proofErr w:type="spellStart"/>
+      <w:r>
+        <w:rPr>
+          <w:rFonts w:asciiTheme="minorHAnsi" w:hAnsiTheme="minorHAnsi" w:cstheme="minorHAnsi"/>
+          <w:lang w:val="ru-RU"/>
+        </w:rPr>
+        <w:t>авторизируются</w:t>
+      </w:r>
+      <w:proofErr w:type="spellEnd"/>
+      <w:r>
+        <w:rPr>
+          <w:rFonts w:asciiTheme="minorHAnsi" w:hAnsiTheme="minorHAnsi" w:cstheme="minorHAnsi"/>
+          <w:lang w:val="ru-RU"/>
+        </w:rPr>
+        <w:t xml:space="preserve"> по </w:t>
+      </w:r>
+      <w:r>
+        <w:rPr>
+          <w:rFonts w:asciiTheme="minorHAnsi" w:hAnsiTheme="minorHAnsi" w:cstheme="minorHAnsi"/>
+          <w:lang w:val="en-US"/>
+        </w:rPr>
+        <w:t>email</w:t>
+      </w:r>
+      <w:r>
+        <w:rPr>
+          <w:rFonts w:asciiTheme="minorHAnsi" w:hAnsiTheme="minorHAnsi" w:cstheme="minorHAnsi"/>
+          <w:lang w:val="ru-RU"/>
+        </w:rPr>
+        <w:t xml:space="preserve"> </w:t>
+      </w:r>
+      <w:r>
+        <w:rPr>
+          <w:rFonts w:asciiTheme="minorHAnsi" w:hAnsiTheme="minorHAnsi" w:cstheme="minorHAnsi"/>
+          <w:lang w:val="ru-RU"/>
+        </w:rPr>
+        <w:t>и паролю, каждый пользователь имеет роль: гражданин, мед. работник, аналитик</w:t>
+      </w:r>
+      <w:r>
+        <w:rPr>
+          <w:rFonts w:asciiTheme="minorHAnsi" w:hAnsiTheme="minorHAnsi" w:cstheme="minorHAnsi"/>
+          <w:lang w:val="ru-RU"/>
+        </w:rPr>
+        <w:t>, администратор</w:t>
+      </w:r>
+      <w:r>
+        <w:rPr>
+          <w:rFonts w:asciiTheme="minorHAnsi" w:hAnsiTheme="minorHAnsi" w:cstheme="minorHAnsi"/>
+          <w:lang w:val="ru-RU"/>
+        </w:rPr>
+        <w:br/>
+      </w:r>
+      <w:r>
+        <w:rPr>
+          <w:rFonts w:asciiTheme="minorHAnsi" w:hAnsiTheme="minorHAnsi" w:cstheme="minorHAnsi"/>
+          <w:b/>
+          <w:bCs/>
+          <w:lang w:val="en-US"/>
+        </w:rPr>
+        <w:t>citizen</w:t>
+      </w:r>
+      <w:r>
+        <w:rPr>
+          <w:rFonts w:asciiTheme="minorHAnsi" w:hAnsiTheme="minorHAnsi" w:cstheme="minorHAnsi"/>
+          <w:lang w:val="ru-RU"/>
+        </w:rPr>
+        <w:t xml:space="preserve"> </w:t>
+      </w:r>
+      <w:r>
+        <w:rPr>
+          <w:rFonts w:asciiTheme="minorHAnsi" w:hAnsiTheme="minorHAnsi" w:cstheme="minorHAnsi"/>
+          <w:lang w:val="ru-RU"/>
+        </w:rPr>
+        <w:t>–</w:t>
+      </w:r>
+      <w:r>
+        <w:rPr>
+          <w:rFonts w:asciiTheme="minorHAnsi" w:hAnsiTheme="minorHAnsi" w:cstheme="minorHAnsi"/>
+          <w:lang w:val="ru-RU"/>
+        </w:rPr>
+        <w:t xml:space="preserve"> </w:t>
+      </w:r>
+      <w:r>
+        <w:rPr>
+          <w:rFonts w:asciiTheme="minorHAnsi" w:hAnsiTheme="minorHAnsi" w:cstheme="minorHAnsi"/>
+          <w:lang w:val="ru-RU"/>
+        </w:rPr>
+        <w:t xml:space="preserve">таблица граждан. В ней есть поля, которые описывают основные данные гражданина (имя, пол, возраст, номер паспорта), а также есть данные касающиеся </w:t>
+      </w:r>
+      <w:r>
+        <w:rPr>
+          <w:rFonts w:asciiTheme="minorHAnsi" w:hAnsiTheme="minorHAnsi" w:cstheme="minorHAnsi"/>
+          <w:lang w:val="ru-RU"/>
+        </w:rPr>
+        <w:lastRenderedPageBreak/>
+        <w:t xml:space="preserve">вакцинации (группа риска, даты вакцинаций, ссылка </w:t>
+      </w:r>
+      <w:proofErr w:type="gramStart"/>
+      <w:r>
+        <w:rPr>
+          <w:rFonts w:asciiTheme="minorHAnsi" w:hAnsiTheme="minorHAnsi" w:cstheme="minorHAnsi"/>
+          <w:lang w:val="ru-RU"/>
+        </w:rPr>
+        <w:t>на медицинского работника</w:t>
+      </w:r>
+      <w:proofErr w:type="gramEnd"/>
+      <w:r>
+        <w:rPr>
+          <w:rFonts w:asciiTheme="minorHAnsi" w:hAnsiTheme="minorHAnsi" w:cstheme="minorHAnsi"/>
+          <w:lang w:val="ru-RU"/>
+        </w:rPr>
+        <w:t xml:space="preserve"> проводившего вакцинацию). Права на создание и редактирование этой таблицы есть только у медицинского работника, проводящего вакцинацию. При создании записи в таблице также создается запись в таблице </w:t>
+      </w:r>
+      <w:r>
+        <w:rPr>
+          <w:rFonts w:asciiTheme="minorHAnsi" w:hAnsiTheme="minorHAnsi" w:cstheme="minorHAnsi"/>
+          <w:b/>
+          <w:bCs/>
+          <w:lang w:val="en-US"/>
+        </w:rPr>
+        <w:t>user</w:t>
+      </w:r>
+      <w:r>
+        <w:rPr>
+          <w:rFonts w:asciiTheme="minorHAnsi" w:hAnsiTheme="minorHAnsi" w:cstheme="minorHAnsi"/>
+          <w:lang w:val="ru-RU"/>
+        </w:rPr>
+        <w:t xml:space="preserve">, чтобы гражданин потом мог </w:t>
+      </w:r>
+      <w:proofErr w:type="spellStart"/>
+      <w:r>
+        <w:rPr>
+          <w:rFonts w:asciiTheme="minorHAnsi" w:hAnsiTheme="minorHAnsi" w:cstheme="minorHAnsi"/>
+          <w:lang w:val="ru-RU"/>
+        </w:rPr>
+        <w:t>авторизироваться</w:t>
+      </w:r>
+      <w:proofErr w:type="spellEnd"/>
+      <w:r>
+        <w:rPr>
+          <w:rFonts w:asciiTheme="minorHAnsi" w:hAnsiTheme="minorHAnsi" w:cstheme="minorHAnsi"/>
+          <w:lang w:val="ru-RU"/>
+        </w:rPr>
+        <w:t xml:space="preserve"> в системе и вбить данные о побочных симптомах. Права на просмотре таблицы есть как у медицинского работника, так и у аналитика</w:t>
+      </w:r>
+      <w:r>
+        <w:rPr>
+          <w:rFonts w:asciiTheme="minorHAnsi" w:hAnsiTheme="minorHAnsi" w:cstheme="minorHAnsi"/>
+          <w:lang w:val="ru-RU"/>
+        </w:rPr>
+        <w:br/>
+      </w:r>
+      <w:r>
+        <w:rPr>
+          <w:rFonts w:asciiTheme="minorHAnsi" w:hAnsiTheme="minorHAnsi" w:cstheme="minorHAnsi"/>
+          <w:b/>
+          <w:bCs/>
+          <w:lang w:val="en-US"/>
+        </w:rPr>
+        <w:t>medical</w:t>
+      </w:r>
+      <w:r>
+        <w:rPr>
+          <w:rFonts w:asciiTheme="minorHAnsi" w:hAnsiTheme="minorHAnsi" w:cstheme="minorHAnsi"/>
+          <w:b/>
+          <w:bCs/>
+          <w:lang w:val="ru-RU"/>
+        </w:rPr>
+        <w:t>_</w:t>
+      </w:r>
+      <w:r>
+        <w:rPr>
+          <w:rFonts w:asciiTheme="minorHAnsi" w:hAnsiTheme="minorHAnsi" w:cstheme="minorHAnsi"/>
+          <w:b/>
+          <w:bCs/>
+          <w:lang w:val="en-US"/>
+        </w:rPr>
+        <w:t>worker</w:t>
+      </w:r>
+      <w:r>
+        <w:rPr>
+          <w:rFonts w:asciiTheme="minorHAnsi" w:hAnsiTheme="minorHAnsi" w:cstheme="minorHAnsi"/>
+          <w:b/>
+          <w:bCs/>
+          <w:lang w:val="ru-RU"/>
+        </w:rPr>
+        <w:t xml:space="preserve"> </w:t>
+      </w:r>
+      <w:r>
+        <w:rPr>
+          <w:rFonts w:asciiTheme="minorHAnsi" w:hAnsiTheme="minorHAnsi" w:cstheme="minorHAnsi"/>
+          <w:lang w:val="ru-RU"/>
+        </w:rPr>
+        <w:t xml:space="preserve">– таблица с данными о мед. работнике, </w:t>
+      </w:r>
+      <w:r>
+        <w:rPr>
+          <w:rFonts w:asciiTheme="minorHAnsi" w:hAnsiTheme="minorHAnsi" w:cstheme="minorHAnsi"/>
+          <w:lang w:val="ru-RU"/>
+        </w:rPr>
+        <w:t>записи в ней может создавать и редактировать администратор</w:t>
+      </w:r>
+      <w:r>
+        <w:rPr>
+          <w:rFonts w:asciiTheme="minorHAnsi" w:hAnsiTheme="minorHAnsi" w:cstheme="minorHAnsi"/>
+          <w:lang w:val="ru-RU"/>
+        </w:rPr>
+        <w:br/>
+      </w:r>
+      <w:r>
+        <w:rPr>
+          <w:rFonts w:asciiTheme="minorHAnsi" w:hAnsiTheme="minorHAnsi" w:cstheme="minorHAnsi"/>
+          <w:b/>
+          <w:bCs/>
+          <w:lang w:val="en-US"/>
+        </w:rPr>
+        <w:t>vaccine</w:t>
+      </w:r>
+      <w:r>
+        <w:rPr>
+          <w:rFonts w:asciiTheme="minorHAnsi" w:hAnsiTheme="minorHAnsi" w:cstheme="minorHAnsi"/>
+          <w:b/>
+          <w:bCs/>
+          <w:lang w:val="ru-RU"/>
+        </w:rPr>
+        <w:t>_</w:t>
+      </w:r>
+      <w:r>
+        <w:rPr>
+          <w:rFonts w:asciiTheme="minorHAnsi" w:hAnsiTheme="minorHAnsi" w:cstheme="minorHAnsi"/>
+          <w:b/>
+          <w:bCs/>
+          <w:lang w:val="en-US"/>
+        </w:rPr>
+        <w:t>side</w:t>
+      </w:r>
+      <w:r>
+        <w:rPr>
+          <w:rFonts w:asciiTheme="minorHAnsi" w:hAnsiTheme="minorHAnsi" w:cstheme="minorHAnsi"/>
+          <w:b/>
+          <w:bCs/>
+          <w:lang w:val="ru-RU"/>
+        </w:rPr>
+        <w:t>_</w:t>
+      </w:r>
+      <w:r>
+        <w:rPr>
+          <w:rFonts w:asciiTheme="minorHAnsi" w:hAnsiTheme="minorHAnsi" w:cstheme="minorHAnsi"/>
+          <w:b/>
+          <w:bCs/>
+          <w:lang w:val="en-US"/>
+        </w:rPr>
+        <w:t>effects</w:t>
+      </w:r>
+      <w:r>
+        <w:rPr>
+          <w:rFonts w:asciiTheme="minorHAnsi" w:hAnsiTheme="minorHAnsi" w:cstheme="minorHAnsi"/>
+          <w:lang w:val="ru-RU"/>
+        </w:rPr>
+        <w:t xml:space="preserve"> </w:t>
+      </w:r>
+      <w:r>
+        <w:rPr>
+          <w:rFonts w:asciiTheme="minorHAnsi" w:hAnsiTheme="minorHAnsi" w:cstheme="minorHAnsi"/>
+          <w:lang w:val="ru-RU"/>
+        </w:rPr>
+        <w:t>–</w:t>
+      </w:r>
+      <w:r>
+        <w:rPr>
+          <w:rFonts w:asciiTheme="minorHAnsi" w:hAnsiTheme="minorHAnsi" w:cstheme="minorHAnsi"/>
+          <w:lang w:val="ru-RU"/>
+        </w:rPr>
+        <w:t xml:space="preserve"> </w:t>
+      </w:r>
+      <w:r>
+        <w:rPr>
+          <w:rFonts w:asciiTheme="minorHAnsi" w:hAnsiTheme="minorHAnsi" w:cstheme="minorHAnsi"/>
+          <w:lang w:val="ru-RU"/>
+        </w:rPr>
+        <w:t xml:space="preserve">таблица с данными о побочных эффектах вакцинации (на каждый этап вакцинации одна запись, если этап еще не прошел, запись отсутствует). Права на создание записей есть только у гражданина, права на просмотр есть только у аналитика </w:t>
       </w:r>
     </w:p>
     <w:p>
@@ -85,11 +868,289 @@
       <w:r>
         <w:rPr>
           <w:rFonts w:asciiTheme="minorHAnsi" w:hAnsiTheme="minorHAnsi" w:cstheme="minorHAnsi"/>
-          <w:b/>
-          <w:bCs/>
-          <w:lang w:val="ru-RU"/>
-        </w:rPr>
-        <w:t>Введение:</w:t>
+          <w:lang w:val="ru-RU"/>
+        </w:rPr>
+        <w:t>4. А</w:t>
+      </w:r>
+      <w:r>
+        <w:rPr>
+          <w:rFonts w:asciiTheme="minorHAnsi" w:hAnsiTheme="minorHAnsi" w:cstheme="minorHAnsi"/>
+          <w:lang w:val="ru-RU"/>
+        </w:rPr>
+        <w:t xml:space="preserve">лгоритм </w:t>
+      </w:r>
+      <w:r>
+        <w:rPr>
+          <w:rFonts w:asciiTheme="minorHAnsi" w:hAnsiTheme="minorHAnsi" w:cstheme="minorHAnsi"/>
+          <w:lang w:val="ru-RU"/>
+        </w:rPr>
+        <w:t>запроса для аналитика</w:t>
+      </w:r>
+      <w:r>
+        <w:rPr>
+          <w:rFonts w:asciiTheme="minorHAnsi" w:hAnsiTheme="minorHAnsi" w:cstheme="minorHAnsi"/>
+          <w:lang w:val="ru-RU"/>
+        </w:rPr>
+        <w:br/>
+      </w:r>
+      <w:r>
+        <w:rPr>
+          <w:rFonts w:asciiTheme="minorHAnsi" w:hAnsiTheme="minorHAnsi" w:cstheme="minorHAnsi"/>
+          <w:lang w:val="ru-RU"/>
+        </w:rPr>
+        <w:t xml:space="preserve">Для анализа процента возникновения определенных побочных эффектов при сочетании возраста, пола и группы риска аналитик делает </w:t>
+      </w:r>
+      <w:proofErr w:type="gramStart"/>
+      <w:r>
+        <w:rPr>
+          <w:rFonts w:asciiTheme="minorHAnsi" w:hAnsiTheme="minorHAnsi" w:cstheme="minorHAnsi"/>
+          <w:lang w:val="ru-RU"/>
+        </w:rPr>
+        <w:t>запрос</w:t>
+      </w:r>
+      <w:proofErr w:type="gramEnd"/>
+      <w:r>
+        <w:rPr>
+          <w:rFonts w:asciiTheme="minorHAnsi" w:hAnsiTheme="minorHAnsi" w:cstheme="minorHAnsi"/>
+          <w:lang w:val="ru-RU"/>
+        </w:rPr>
+        <w:t xml:space="preserve"> обращающийся к таблице </w:t>
+      </w:r>
+      <w:r>
+        <w:rPr>
+          <w:rFonts w:asciiTheme="minorHAnsi" w:hAnsiTheme="minorHAnsi" w:cstheme="minorHAnsi"/>
+          <w:b/>
+          <w:bCs/>
+          <w:lang w:val="en-US"/>
+        </w:rPr>
+        <w:t>vaccine</w:t>
+      </w:r>
+      <w:r>
+        <w:rPr>
+          <w:rFonts w:asciiTheme="minorHAnsi" w:hAnsiTheme="minorHAnsi" w:cstheme="minorHAnsi"/>
+          <w:b/>
+          <w:bCs/>
+          <w:lang w:val="ru-RU"/>
+        </w:rPr>
+        <w:t>_</w:t>
+      </w:r>
+      <w:r>
+        <w:rPr>
+          <w:rFonts w:asciiTheme="minorHAnsi" w:hAnsiTheme="minorHAnsi" w:cstheme="minorHAnsi"/>
+          <w:b/>
+          <w:bCs/>
+          <w:lang w:val="en-US"/>
+        </w:rPr>
+        <w:t>side</w:t>
+      </w:r>
+      <w:r>
+        <w:rPr>
+          <w:rFonts w:asciiTheme="minorHAnsi" w:hAnsiTheme="minorHAnsi" w:cstheme="minorHAnsi"/>
+          <w:b/>
+          <w:bCs/>
+          <w:lang w:val="ru-RU"/>
+        </w:rPr>
+        <w:t>_</w:t>
+      </w:r>
+      <w:r>
+        <w:rPr>
+          <w:rFonts w:asciiTheme="minorHAnsi" w:hAnsiTheme="minorHAnsi" w:cstheme="minorHAnsi"/>
+          <w:b/>
+          <w:bCs/>
+          <w:lang w:val="en-US"/>
+        </w:rPr>
+        <w:t>effects</w:t>
+      </w:r>
+      <w:r>
+        <w:rPr>
+          <w:rFonts w:asciiTheme="minorHAnsi" w:hAnsiTheme="minorHAnsi" w:cstheme="minorHAnsi"/>
+          <w:b/>
+          <w:bCs/>
+          <w:lang w:val="ru-RU"/>
+        </w:rPr>
+        <w:t xml:space="preserve"> </w:t>
+      </w:r>
+      <w:r>
+        <w:rPr>
+          <w:rFonts w:asciiTheme="minorHAnsi" w:hAnsiTheme="minorHAnsi" w:cstheme="minorHAnsi"/>
+          <w:b/>
+          <w:bCs/>
+          <w:lang w:val="en-US"/>
+        </w:rPr>
+        <w:t>as</w:t>
+      </w:r>
+      <w:r>
+        <w:rPr>
+          <w:rFonts w:asciiTheme="minorHAnsi" w:hAnsiTheme="minorHAnsi" w:cstheme="minorHAnsi"/>
+          <w:b/>
+          <w:bCs/>
+          <w:lang w:val="ru-RU"/>
+        </w:rPr>
+        <w:t xml:space="preserve"> </w:t>
+      </w:r>
+      <w:proofErr w:type="spellStart"/>
+      <w:r>
+        <w:rPr>
+          <w:rFonts w:asciiTheme="minorHAnsi" w:hAnsiTheme="minorHAnsi" w:cstheme="minorHAnsi"/>
+          <w:b/>
+          <w:bCs/>
+          <w:lang w:val="en-US"/>
+        </w:rPr>
+        <w:t>vse</w:t>
+      </w:r>
+      <w:proofErr w:type="spellEnd"/>
+      <w:r>
+        <w:rPr>
+          <w:rFonts w:asciiTheme="minorHAnsi" w:hAnsiTheme="minorHAnsi" w:cstheme="minorHAnsi"/>
+          <w:b/>
+          <w:bCs/>
+          <w:lang w:val="ru-RU"/>
+        </w:rPr>
+        <w:t xml:space="preserve"> </w:t>
+      </w:r>
+      <w:r>
+        <w:rPr>
+          <w:rFonts w:asciiTheme="minorHAnsi" w:hAnsiTheme="minorHAnsi" w:cstheme="minorHAnsi"/>
+          <w:lang w:val="ru-RU"/>
+        </w:rPr>
+        <w:t xml:space="preserve">с операцией </w:t>
+      </w:r>
+      <w:r>
+        <w:rPr>
+          <w:rFonts w:asciiTheme="minorHAnsi" w:hAnsiTheme="minorHAnsi" w:cstheme="minorHAnsi"/>
+          <w:lang w:val="en-US"/>
+        </w:rPr>
+        <w:t>join</w:t>
+      </w:r>
+      <w:r>
+        <w:rPr>
+          <w:rFonts w:asciiTheme="minorHAnsi" w:hAnsiTheme="minorHAnsi" w:cstheme="minorHAnsi"/>
+          <w:lang w:val="ru-RU"/>
+        </w:rPr>
+        <w:t xml:space="preserve"> </w:t>
+      </w:r>
+      <w:r>
+        <w:rPr>
+          <w:rFonts w:asciiTheme="minorHAnsi" w:hAnsiTheme="minorHAnsi" w:cstheme="minorHAnsi"/>
+          <w:lang w:val="ru-RU"/>
+        </w:rPr>
+        <w:t xml:space="preserve">на таблицу </w:t>
+      </w:r>
+      <w:proofErr w:type="spellStart"/>
+      <w:r>
+        <w:rPr>
+          <w:rFonts w:asciiTheme="minorHAnsi" w:hAnsiTheme="minorHAnsi" w:cstheme="minorHAnsi"/>
+          <w:b/>
+          <w:bCs/>
+          <w:lang w:val="en-US"/>
+        </w:rPr>
+        <w:t>citizenz</w:t>
+      </w:r>
+      <w:proofErr w:type="spellEnd"/>
+      <w:r>
+        <w:rPr>
+          <w:rFonts w:asciiTheme="minorHAnsi" w:hAnsiTheme="minorHAnsi" w:cstheme="minorHAnsi"/>
+          <w:b/>
+          <w:bCs/>
+          <w:lang w:val="ru-RU"/>
+        </w:rPr>
+        <w:t xml:space="preserve"> </w:t>
+      </w:r>
+      <w:r>
+        <w:rPr>
+          <w:rFonts w:asciiTheme="minorHAnsi" w:hAnsiTheme="minorHAnsi" w:cstheme="minorHAnsi"/>
+          <w:b/>
+          <w:bCs/>
+          <w:lang w:val="en-US"/>
+        </w:rPr>
+        <w:t>as</w:t>
+      </w:r>
+      <w:r>
+        <w:rPr>
+          <w:rFonts w:asciiTheme="minorHAnsi" w:hAnsiTheme="minorHAnsi" w:cstheme="minorHAnsi"/>
+          <w:b/>
+          <w:bCs/>
+          <w:lang w:val="ru-RU"/>
+        </w:rPr>
+        <w:t xml:space="preserve"> </w:t>
+      </w:r>
+      <w:r>
+        <w:rPr>
+          <w:rFonts w:asciiTheme="minorHAnsi" w:hAnsiTheme="minorHAnsi" w:cstheme="minorHAnsi"/>
+          <w:b/>
+          <w:bCs/>
+          <w:lang w:val="en-US"/>
+        </w:rPr>
+        <w:t>c</w:t>
+      </w:r>
+      <w:r>
+        <w:rPr>
+          <w:rFonts w:asciiTheme="minorHAnsi" w:hAnsiTheme="minorHAnsi" w:cstheme="minorHAnsi"/>
+          <w:b/>
+          <w:bCs/>
+          <w:lang w:val="ru-RU"/>
+        </w:rPr>
+        <w:t xml:space="preserve">. </w:t>
+      </w:r>
+      <w:r>
+        <w:rPr>
+          <w:rFonts w:asciiTheme="minorHAnsi" w:hAnsiTheme="minorHAnsi" w:cstheme="minorHAnsi"/>
+          <w:lang w:val="ru-RU"/>
+        </w:rPr>
+        <w:t xml:space="preserve">В параметрах </w:t>
+      </w:r>
+      <w:r>
+        <w:rPr>
+          <w:rFonts w:asciiTheme="minorHAnsi" w:hAnsiTheme="minorHAnsi" w:cstheme="minorHAnsi"/>
+          <w:lang w:val="en-US"/>
+        </w:rPr>
+        <w:t>where</w:t>
+      </w:r>
+      <w:r>
+        <w:rPr>
+          <w:rFonts w:asciiTheme="minorHAnsi" w:hAnsiTheme="minorHAnsi" w:cstheme="minorHAnsi"/>
+          <w:lang w:val="ru-RU"/>
+        </w:rPr>
+        <w:t xml:space="preserve"> </w:t>
+      </w:r>
+      <w:r>
+        <w:rPr>
+          <w:rFonts w:asciiTheme="minorHAnsi" w:hAnsiTheme="minorHAnsi" w:cstheme="minorHAnsi"/>
+          <w:lang w:val="ru-RU"/>
+        </w:rPr>
+        <w:t>аналитик вбивает требуемое сочетание параметров</w:t>
+      </w:r>
+      <w:r>
+        <w:rPr>
+          <w:rFonts w:asciiTheme="minorHAnsi" w:hAnsiTheme="minorHAnsi" w:cstheme="minorHAnsi"/>
+          <w:lang w:val="ru-RU"/>
+        </w:rPr>
+        <w:t>, в ответ ему выводиться процент людей из данной группы, у которых возникли указанные побочные эффекты</w:t>
+      </w:r>
+      <w:r>
+        <w:rPr>
+          <w:rFonts w:asciiTheme="minorHAnsi" w:hAnsiTheme="minorHAnsi" w:cstheme="minorHAnsi"/>
+          <w:lang w:val="ru-RU"/>
+        </w:rPr>
+        <w:br/>
+        <w:t xml:space="preserve">Пример запроса можно найти здесь: </w:t>
+      </w:r>
+      <w:hyperlink r:id="rId7" w:history="1">
+        <w:r>
+          <w:rPr>
+            <w:rStyle w:val="Hyperlink"/>
+            <w:rFonts w:asciiTheme="minorHAnsi" w:hAnsiTheme="minorHAnsi" w:cstheme="minorHAnsi"/>
+            <w:lang w:val="ru-RU"/>
+          </w:rPr>
+          <w:t>https://pastebin.com/cniVisqU</w:t>
+        </w:r>
+      </w:hyperlink>
+      <w:r>
+        <w:rPr>
+          <w:rFonts w:asciiTheme="minorHAnsi" w:hAnsiTheme="minorHAnsi" w:cstheme="minorHAnsi"/>
+          <w:lang w:val="ru-RU"/>
+        </w:rPr>
+        <w:t xml:space="preserve"> </w:t>
       </w:r>
     </w:p>
     <w:p>
@@ -97,19 +1158,78 @@
         <w:pStyle w:val="NormalWeb"/>
         <w:rPr>
           <w:rFonts w:asciiTheme="minorHAnsi" w:hAnsiTheme="minorHAnsi" w:cstheme="minorHAnsi"/>
-          <w:b/>
-          <w:bCs/>
-          <w:lang w:val="ru-RU"/>
-        </w:rPr>
-      </w:pPr>
-      <w:r>
-        <w:rPr>
-          <w:rFonts w:asciiTheme="minorHAnsi" w:hAnsiTheme="minorHAnsi" w:cstheme="minorHAnsi"/>
-          <w:b/>
-          <w:bCs/>
-          <w:lang w:val="ru-RU"/>
-        </w:rPr>
-        <w:t>Основная часть:</w:t>
+          <w:lang w:val="ru-RU"/>
+        </w:rPr>
+      </w:pPr>
+      <w:r>
+        <w:rPr>
+          <w:rFonts w:asciiTheme="minorHAnsi" w:hAnsiTheme="minorHAnsi" w:cstheme="minorHAnsi"/>
+          <w:lang w:val="ru-RU"/>
+        </w:rPr>
+        <w:t xml:space="preserve">5. </w:t>
+      </w:r>
+      <w:r>
+        <w:rPr>
+          <w:rFonts w:asciiTheme="minorHAnsi" w:hAnsiTheme="minorHAnsi" w:cstheme="minorHAnsi"/>
+          <w:lang w:val="en-US"/>
+        </w:rPr>
+        <w:t>SQL</w:t>
+      </w:r>
+      <w:r>
+        <w:rPr>
+          <w:rFonts w:asciiTheme="minorHAnsi" w:hAnsiTheme="minorHAnsi" w:cstheme="minorHAnsi"/>
+          <w:lang w:val="ru-RU"/>
+        </w:rPr>
+        <w:t xml:space="preserve"> </w:t>
+      </w:r>
+      <w:r>
+        <w:rPr>
+          <w:rFonts w:asciiTheme="minorHAnsi" w:hAnsiTheme="minorHAnsi" w:cstheme="minorHAnsi"/>
+          <w:lang w:val="ru-RU"/>
+        </w:rPr>
+        <w:t>запрос</w:t>
+      </w:r>
+      <w:r>
+        <w:rPr>
+          <w:rFonts w:asciiTheme="minorHAnsi" w:hAnsiTheme="minorHAnsi" w:cstheme="minorHAnsi"/>
+          <w:lang w:val="ru-RU"/>
+        </w:rPr>
+        <w:br/>
+      </w:r>
+      <w:r>
+        <w:rPr>
+          <w:rFonts w:asciiTheme="minorHAnsi" w:hAnsiTheme="minorHAnsi" w:cstheme="minorHAnsi"/>
+          <w:lang w:val="en-US"/>
+        </w:rPr>
+        <w:t>SQL</w:t>
+      </w:r>
+      <w:r>
+        <w:rPr>
+          <w:rFonts w:asciiTheme="minorHAnsi" w:hAnsiTheme="minorHAnsi" w:cstheme="minorHAnsi"/>
+          <w:lang w:val="ru-RU"/>
+        </w:rPr>
+        <w:t xml:space="preserve"> </w:t>
+      </w:r>
+      <w:r>
+        <w:rPr>
+          <w:rFonts w:asciiTheme="minorHAnsi" w:hAnsiTheme="minorHAnsi" w:cstheme="minorHAnsi"/>
+          <w:lang w:val="ru-RU"/>
+        </w:rPr>
+        <w:t>запрос для вывода</w:t>
+      </w:r>
+      <w:r>
+        <w:rPr>
+          <w:rFonts w:asciiTheme="minorHAnsi" w:hAnsiTheme="minorHAnsi" w:cstheme="minorHAnsi"/>
+          <w:lang w:val="ru-RU"/>
+        </w:rPr>
+        <w:t xml:space="preserve"> списка медицинских сотрудников и количества выставленных каждым сотрудником полных курсов вакцинаций (две вакцины одному гражданину) за последние 2 месяца</w:t>
+      </w:r>
+      <w:r>
+        <w:rPr>
+          <w:rFonts w:asciiTheme="minorHAnsi" w:hAnsiTheme="minorHAnsi" w:cstheme="minorHAnsi"/>
+          <w:lang w:val="ru-RU"/>
+        </w:rPr>
+        <w:t xml:space="preserve">. </w:t>
       </w:r>
     </w:p>
     <w:p>
@@ -117,25 +1237,219 @@
         <w:pStyle w:val="NormalWeb"/>
         <w:rPr>
           <w:rFonts w:asciiTheme="minorHAnsi" w:hAnsiTheme="minorHAnsi" w:cstheme="minorHAnsi"/>
-          <w:b/>
-          <w:bCs/>
-          <w:lang w:val="ru-RU"/>
-        </w:rPr>
-      </w:pPr>
-      <w:r>
-        <w:rPr>
-          <w:rFonts w:asciiTheme="minorHAnsi" w:hAnsiTheme="minorHAnsi" w:cstheme="minorHAnsi"/>
-          <w:b/>
-          <w:bCs/>
-          <w:lang w:val="ru-RU"/>
-        </w:rPr>
-        <w:t>Заключение:</w:t>
+          <w:lang w:val="ru-RU"/>
+        </w:rPr>
+      </w:pPr>
+      <w:hyperlink r:id="rId8" w:history="1">
+        <w:r>
+          <w:rPr>
+            <w:rStyle w:val="Hyperlink"/>
+            <w:rFonts w:asciiTheme="minorHAnsi" w:hAnsiTheme="minorHAnsi" w:cstheme="minorHAnsi"/>
+            <w:lang w:val="en-US"/>
+          </w:rPr>
+          <w:t>https</w:t>
+        </w:r>
+        <w:r>
+          <w:rPr>
+            <w:rStyle w:val="Hyperlink"/>
+            <w:rFonts w:asciiTheme="minorHAnsi" w:hAnsiTheme="minorHAnsi" w:cstheme="minorHAnsi"/>
+            <w:lang w:val="ru-RU"/>
+          </w:rPr>
+          <w:t>://</w:t>
+        </w:r>
+        <w:proofErr w:type="spellStart"/>
+        <w:r>
+          <w:rPr>
+            <w:rStyle w:val="Hyperlink"/>
+            <w:rFonts w:asciiTheme="minorHAnsi" w:hAnsiTheme="minorHAnsi" w:cstheme="minorHAnsi"/>
+            <w:lang w:val="en-US"/>
+          </w:rPr>
+          <w:t>pastebin</w:t>
+        </w:r>
+        <w:proofErr w:type="spellEnd"/>
+        <w:r>
+          <w:rPr>
+            <w:rStyle w:val="Hyperlink"/>
+            <w:rFonts w:asciiTheme="minorHAnsi" w:hAnsiTheme="minorHAnsi" w:cstheme="minorHAnsi"/>
+            <w:lang w:val="ru-RU"/>
+          </w:rPr>
+          <w:t>.</w:t>
+        </w:r>
+        <w:r>
+          <w:rPr>
+            <w:rStyle w:val="Hyperlink"/>
+            <w:rFonts w:asciiTheme="minorHAnsi" w:hAnsiTheme="minorHAnsi" w:cstheme="minorHAnsi"/>
+            <w:lang w:val="en-US"/>
+          </w:rPr>
+          <w:t>com</w:t>
+        </w:r>
+        <w:r>
+          <w:rPr>
+            <w:rStyle w:val="Hyperlink"/>
+            <w:rFonts w:asciiTheme="minorHAnsi" w:hAnsiTheme="minorHAnsi" w:cstheme="minorHAnsi"/>
+            <w:lang w:val="ru-RU"/>
+          </w:rPr>
+          <w:t>/</w:t>
+        </w:r>
+        <w:proofErr w:type="spellStart"/>
+        <w:r>
+          <w:rPr>
+            <w:rStyle w:val="Hyperlink"/>
+            <w:rFonts w:asciiTheme="minorHAnsi" w:hAnsiTheme="minorHAnsi" w:cstheme="minorHAnsi"/>
+            <w:lang w:val="en-US"/>
+          </w:rPr>
+          <w:t>rB</w:t>
+        </w:r>
+        <w:proofErr w:type="spellEnd"/>
+        <w:r>
+          <w:rPr>
+            <w:rStyle w:val="Hyperlink"/>
+            <w:rFonts w:asciiTheme="minorHAnsi" w:hAnsiTheme="minorHAnsi" w:cstheme="minorHAnsi"/>
+            <w:lang w:val="ru-RU"/>
+          </w:rPr>
+          <w:t>8</w:t>
+        </w:r>
+        <w:proofErr w:type="spellStart"/>
+        <w:r>
+          <w:rPr>
+            <w:rStyle w:val="Hyperlink"/>
+            <w:rFonts w:asciiTheme="minorHAnsi" w:hAnsiTheme="minorHAnsi" w:cstheme="minorHAnsi"/>
+            <w:lang w:val="en-US"/>
+          </w:rPr>
+          <w:t>wy</w:t>
+        </w:r>
+        <w:proofErr w:type="spellEnd"/>
+        <w:r>
+          <w:rPr>
+            <w:rStyle w:val="Hyperlink"/>
+            <w:rFonts w:asciiTheme="minorHAnsi" w:hAnsiTheme="minorHAnsi" w:cstheme="minorHAnsi"/>
+            <w:lang w:val="ru-RU"/>
+          </w:rPr>
+          <w:t>322</w:t>
+        </w:r>
+      </w:hyperlink>
+      <w:r>
+        <w:rPr>
+          <w:rFonts w:asciiTheme="minorHAnsi" w:hAnsiTheme="minorHAnsi" w:cstheme="minorHAnsi"/>
+          <w:lang w:val="ru-RU"/>
+        </w:rPr>
+        <w:t xml:space="preserve"> </w:t>
       </w:r>
     </w:p>
     <w:p>
       <w:pPr>
+        <w:pStyle w:val="NormalWeb"/>
         <w:rPr>
           <w:rStyle w:val="Strong"/>
+          <w:rFonts w:asciiTheme="minorHAnsi" w:hAnsiTheme="minorHAnsi" w:cstheme="minorHAnsi"/>
+          <w:b w:val="0"/>
+          <w:bCs w:val="0"/>
+          <w:lang w:val="ru-RU"/>
+        </w:rPr>
+      </w:pPr>
+      <w:r>
+        <w:rPr>
+          <w:rFonts w:asciiTheme="minorHAnsi" w:hAnsiTheme="minorHAnsi" w:cstheme="minorHAnsi"/>
+          <w:b/>
+          <w:bCs/>
+          <w:sz w:val="28"/>
+          <w:szCs w:val="28"/>
+          <w:lang w:val="ru-RU"/>
+        </w:rPr>
+        <w:t>Заключение</w:t>
+      </w:r>
+      <w:r>
+        <w:rPr>
+          <w:rFonts w:asciiTheme="minorHAnsi" w:hAnsiTheme="minorHAnsi" w:cstheme="minorHAnsi"/>
+          <w:b/>
+          <w:bCs/>
+          <w:sz w:val="28"/>
+          <w:szCs w:val="28"/>
+          <w:lang w:val="ru-RU"/>
+        </w:rPr>
+        <w:t>:</w:t>
+      </w:r>
+      <w:r>
+        <w:rPr>
+          <w:rFonts w:asciiTheme="minorHAnsi" w:hAnsiTheme="minorHAnsi" w:cstheme="minorHAnsi"/>
+          <w:b/>
+          <w:bCs/>
+          <w:sz w:val="28"/>
+          <w:szCs w:val="28"/>
+          <w:lang w:val="ru-RU"/>
+        </w:rPr>
+        <w:br/>
+      </w:r>
+      <w:r>
+        <w:rPr>
+          <w:rFonts w:asciiTheme="minorHAnsi" w:hAnsiTheme="minorHAnsi" w:cstheme="minorHAnsi"/>
+          <w:i/>
+          <w:iCs/>
+          <w:lang w:val="ru-RU"/>
+        </w:rPr>
+        <w:t>Плюсы решения:</w:t>
+      </w:r>
+      <w:r>
+        <w:rPr>
+          <w:rFonts w:asciiTheme="minorHAnsi" w:hAnsiTheme="minorHAnsi" w:cstheme="minorHAnsi"/>
+          <w:i/>
+          <w:iCs/>
+          <w:lang w:val="ru-RU"/>
+        </w:rPr>
+        <w:br/>
+      </w:r>
+      <w:r>
+        <w:rPr>
+          <w:rStyle w:val="Strong"/>
+          <w:rFonts w:asciiTheme="minorHAnsi" w:hAnsiTheme="minorHAnsi" w:cstheme="minorHAnsi"/>
+          <w:b w:val="0"/>
+          <w:bCs w:val="0"/>
+          <w:lang w:val="ru-RU"/>
+        </w:rPr>
+        <w:t>Решение поддерживает роли: определенные таблицы могут редактироваться только определенными ролями</w:t>
+      </w:r>
+      <w:r>
+        <w:rPr>
+          <w:rStyle w:val="Strong"/>
+          <w:rFonts w:asciiTheme="minorHAnsi" w:hAnsiTheme="minorHAnsi" w:cstheme="minorHAnsi"/>
+          <w:b w:val="0"/>
+          <w:bCs w:val="0"/>
+          <w:lang w:val="ru-RU"/>
+        </w:rPr>
+        <w:br/>
+      </w:r>
+      <w:proofErr w:type="spellStart"/>
+      <w:r>
+        <w:rPr>
+          <w:rStyle w:val="Strong"/>
+          <w:rFonts w:asciiTheme="minorHAnsi" w:hAnsiTheme="minorHAnsi" w:cstheme="minorHAnsi"/>
+          <w:b w:val="0"/>
+          <w:bCs w:val="0"/>
+          <w:lang w:val="ru-RU"/>
+        </w:rPr>
+        <w:t>Даталогическая</w:t>
+      </w:r>
+      <w:proofErr w:type="spellEnd"/>
+      <w:r>
+        <w:rPr>
+          <w:rStyle w:val="Strong"/>
+          <w:rFonts w:asciiTheme="minorHAnsi" w:hAnsiTheme="minorHAnsi" w:cstheme="minorHAnsi"/>
+          <w:b w:val="0"/>
+          <w:bCs w:val="0"/>
+          <w:lang w:val="ru-RU"/>
+        </w:rPr>
+        <w:t xml:space="preserve"> модель БД соблюдает третью нормальную форму</w:t>
+      </w:r>
+    </w:p>
+    <w:p>
+      <w:pPr>
+        <w:pStyle w:val="NormalWeb"/>
+        <w:rPr>
+          <w:rStyle w:val="Strong"/>
+          <w:rFonts w:asciiTheme="minorHAnsi" w:hAnsiTheme="minorHAnsi" w:cstheme="minorHAnsi"/>
+          <w:b w:val="0"/>
+          <w:bCs w:val="0"/>
+          <w:lang w:val="en-US"/>
         </w:rPr>
       </w:pPr>
     </w:p>
@@ -949,7 +2263,6 @@
     <w:name w:val="Normal (Web)"/>
     <w:basedOn w:val="Normal"/>
     <w:uiPriority w:val="99"/>
-    <w:semiHidden/>
     <w:unhideWhenUsed/>
     <w:rsid w:val="00D34683"/>
     <w:pPr>
@@ -958,6 +2271,29 @@
     <w:rPr>
       <w:rFonts w:ascii="Times New Roman" w:eastAsia="Times New Roman" w:hAnsi="Times New Roman" w:cs="Times New Roman"/>
       <w:lang w:eastAsia="en-GB"/>
+    </w:rPr>
+  </w:style>
+  <w:style w:type="character" w:styleId="Hyperlink">
+    <w:name w:val="Hyperlink"/>
+    <w:basedOn w:val="DefaultParagraphFont"/>
+    <w:uiPriority w:val="99"/>
+    <w:unhideWhenUsed/>
+    <w:rsid w:val="002E1206"/>
+    <w:rPr>
+      <w:color w:val="0563C1" w:themeColor="hyperlink"/>
+      <w:u w:val="single"/>
+    </w:rPr>
+  </w:style>
+  <w:style w:type="character" w:styleId="UnresolvedMention">
+    <w:name w:val="Unresolved Mention"/>
+    <w:basedOn w:val="DefaultParagraphFont"/>
+    <w:uiPriority w:val="99"/>
+    <w:semiHidden/>
+    <w:unhideWhenUsed/>
+    <w:rsid w:val="002E1206"/>
+    <w:rPr>
+      <w:color w:val="605E5C"/>
+      <w:shd w:val="clear" w:color="auto" w:fill="E1DFDD"/>
     </w:rPr>
   </w:style>
 </w:styles>
